--- a/Project Proposal.docx
+++ b/Project Proposal.docx
@@ -106,7 +106,13 @@
         <w:t>f</w:t>
       </w:r>
       <w:r>
-        <w:t xml:space="preserve">rom Dice. The dice data will be filtered to data analyst positions and then merge the 2 sources. This will involve column </w:t>
+        <w:t xml:space="preserve">rom Dice. The dice data will be filtered to data analyst positions and then </w:t>
+      </w:r>
+      <w:r>
+        <w:t>append</w:t>
+      </w:r>
+      <w:r>
+        <w:t xml:space="preserve"> the 2 sources. This will involve column </w:t>
       </w:r>
       <w:r>
         <w:t xml:space="preserve">data cleansing, </w:t>
@@ -115,8 +121,19 @@
         <w:t xml:space="preserve">renaming, filtering, and </w:t>
       </w:r>
       <w:r>
-        <w:t xml:space="preserve">removal of duplicates between the two sources. The data then will be normalized into tables to be loaded into a SQL database. </w:t>
-      </w:r>
+        <w:t xml:space="preserve">there may be </w:t>
+      </w:r>
+      <w:r>
+        <w:t xml:space="preserve">removal of duplicates between the two sources. The data then will be normalized into </w:t>
+      </w:r>
+      <w:r>
+        <w:t xml:space="preserve">relational </w:t>
+      </w:r>
+      <w:r>
+        <w:t xml:space="preserve">tables to be loaded into a SQL database. </w:t>
+      </w:r>
+      <w:bookmarkStart w:id="0" w:name="_GoBack"/>
+      <w:bookmarkEnd w:id="0"/>
     </w:p>
     <w:p>
       <w:pPr>
@@ -131,8 +148,6 @@
       <w:r>
         <w:t>Type of Database</w:t>
       </w:r>
-      <w:bookmarkStart w:id="0" w:name="_GoBack"/>
-      <w:bookmarkEnd w:id="0"/>
     </w:p>
     <w:p>
       <w:proofErr w:type="spellStart"/>
@@ -762,6 +777,7 @@
     <w:lsdException w:name="HTML Sample" w:semiHidden="1" w:unhideWhenUsed="1"/>
     <w:lsdException w:name="HTML Typewriter" w:semiHidden="1" w:unhideWhenUsed="1"/>
     <w:lsdException w:name="HTML Variable" w:semiHidden="1" w:unhideWhenUsed="1"/>
+    <w:lsdException w:name="Normal Table" w:semiHidden="1" w:unhideWhenUsed="1"/>
     <w:lsdException w:name="annotation subject" w:semiHidden="1" w:unhideWhenUsed="1"/>
     <w:lsdException w:name="No List" w:semiHidden="1" w:unhideWhenUsed="1"/>
     <w:lsdException w:name="Outline List 1" w:semiHidden="1" w:unhideWhenUsed="1"/>
@@ -808,8 +824,10 @@
     <w:lsdException w:name="Table Subtle 2" w:semiHidden="1" w:unhideWhenUsed="1"/>
     <w:lsdException w:name="Table Web 1" w:semiHidden="1" w:unhideWhenUsed="1"/>
     <w:lsdException w:name="Table Web 2" w:semiHidden="1" w:unhideWhenUsed="1"/>
+    <w:lsdException w:name="Table Web 3" w:semiHidden="1" w:unhideWhenUsed="1"/>
     <w:lsdException w:name="Balloon Text" w:semiHidden="1" w:unhideWhenUsed="1"/>
     <w:lsdException w:name="Table Grid" w:uiPriority="39"/>
+    <w:lsdException w:name="Table Theme" w:semiHidden="1" w:unhideWhenUsed="1"/>
     <w:lsdException w:name="Placeholder Text" w:semiHidden="1"/>
     <w:lsdException w:name="No Spacing" w:uiPriority="1" w:qFormat="1"/>
     <w:lsdException w:name="Light Shading" w:uiPriority="60"/>
